--- a/mike-paper-reviews-500/split-reviews-docx/Review_435.docx
+++ b/mike-paper-reviews-500/split-reviews-docx/Review_435.docx
@@ -7,9 +7,9 @@
         <w:pStyle w:val="Normal"/>
       </w:pPr>
       <w:r>
-        <w:t>המאמר היומי של מייק - 09.04.25</w:t>
+        <w:t>המאמר היומי של מייק - 07.04.25</w:t>
         <w:br/>
-        <w:t>O1-CODER: AN O1 REPLICATION FOR CODING</w:t>
+        <w:t>JETFORMER: AN AUTOREGRESSIVE GENERATIVE MODEL OF RAW IMAGES AND TEXT</w:t>
       </w:r>
     </w:p>
     <w:p>
@@ -17,7 +17,7 @@
         <w:pStyle w:val="Normal"/>
       </w:pPr>
       <w:r>
-        <w:t xml:space="preserve">סוף סוף הגעתי לסקור את המאמר הזה שעשה לא מעט רעש בזמנו. המטרה המוצהרת של מחברי המאמר היא לחקות את o1 של OpenAI על משימות קידוד. המאמר השתמש בטכניקות RLHF בשילוב עם שיטת self-play שבה המאמר לומד על הדאטה שהוא עצמו מגנרט. המאמר מתחיל מדאטהסט של של שאלות קוד והשתובות על שאלות אלו (כלומר קוד :)). </w:t>
+        <w:t>הסקירה של היום היא מאמר המשך(למרות שאין כאן VAE) של סקירתי האחרונה (מ 05.04.25). המאמר שנסקור היום מציע שיטה לאימון מודל מולטימודלי כאשר מודל אוטורגרסיבי אחד מאומן לשתי המודליות (תמונות וטקסט יחד). ברוב המודלים המולטי-מודליים יש אנקודרים שונים לטקסט ותמונה ולדעת מחברי המאמר זה עלול להוות בעיה (אני סוג של מבין את זה). אז המאמר מציע לאמן טרנספורמר אוטורגרסיבי לשתי המודליות יחד.</w:t>
       </w:r>
     </w:p>
     <w:p>
@@ -25,7 +25,7 @@
         <w:pStyle w:val="Normal"/>
       </w:pPr>
       <w:r>
-        <w:t xml:space="preserve">הרעיון העיקרי של המאמר מכיל 6 שלבים עיקריים. בשלב הראשון המחברים בונים כלי(המאמר לא מרחיב על זה יותר מדי) לגנרוט טסטים מקיפים עבור שאלת קוד והקוד הנכון עבורה. בהמשך כלי זה(TTG) ישמש לשערוך של ה-reward עבור קוד שנבנה על ידי O1-CODER. </w:t>
+        <w:t xml:space="preserve">אז איך הדבר הזה עובד בעצם? המאמר מציע להשתמש במודל מאומן של זרימה מנורמלת (Normalized Flows or NF) לבניית ייצוג התמונה. מודל NF מאמן מיפוי הפיך ולכן lossless ממרחב הדאטה (תמונה) למרחב בעל התפלגות פשוטה (נגיד גאוסית סטנדרטית). בדרך כלל מיפוי זה נבנה על ידי הרכבה (composition) של כמה מיפוים פשוטים (נגיד על תת-קבוצה קטנה של מימדים) וכל המיפויים האלו מאמנים יחד כאשר המטרה היא למקסם את הנראות (likelihood) של הדאטה תחת המיפוי הזה. למעשה המחברים מאמנים NF עבור כל פאץ' בתמונה (ייצוג פאץ' נקרא טוקן ויזואלי). </w:t>
       </w:r>
     </w:p>
     <w:p>
@@ -33,7 +33,7 @@
         <w:pStyle w:val="Normal"/>
       </w:pPr>
       <w:r>
-        <w:t>בשלב השני באמצעות MCTS שזה ראשי תיבות של Markov Chain Tree Search בונים את שרשראות הנמקה (reasoning) עבור הדוגמאות מהדאטהסט. MCTS הוא אלגוריתם לתכנון בקבלת החלטות שמבצע דגימה במרחב המצבים (טוקנים במקרה שלנו) כדי לשערך את הreward הפעולות האפשריות. האלגוריתם בונה עץ חיפוש באופן הדרגתי – בכל צעד הוא בוחר לפתח את הענף(סדרת טוקנים) שנראה הכי מבטיח, תוך איזון בין חקירה של אפשרויות חדשות לבין ניצול של מה שכבר נמצא כמוצלח. כל מסלול בעץ (שרשרת הנמקה הכוללת פתרון) מקבלת תגמול 0 או 1 עם TTG(עובר או לא עובר את כל הטסטים).</w:t>
+        <w:t>אז המחברים מאמנים יחד מודל NF לייצוג תמונה יחד עם טרנספורמר אוטורגרסיבי לגנרוט תמונה וטקסט. כלומר בהינתן תיאור התמונה והתמונה עצמה (הסדר בהזנה של פיסות דאטה חשוב!) הטרנספורמר אוטורגרסיבי מאומן לפלוט את ייצוגי הטוקנים הויזואליים אחרי NF (שמאומנים יחד עם הטרנספורמר). כאשר תמונה מוזנת לפני התיאור שלה הטרנספורמר מאומן לשחזר את ייצוג הטוקנים הטקסטואליים. כמו בסקירה הקודמת (GIVT) המודל חוזה פרמטרים של ה-gaussian mixture עבור כל טוקן והייצוג נדגם משם.</w:t>
       </w:r>
     </w:p>
     <w:p>
@@ -41,7 +41,7 @@
         <w:pStyle w:val="Normal"/>
       </w:pPr>
       <w:r>
-        <w:t xml:space="preserve">בשלב השלישי המודל עובר SFT על שרשראות ההנמקה שהובילו לפתרון הנכון (עם ציון 1). בשלב הרביעי מתחילים את אימון ה-self-play בצורה איטרטיבית כאשר דאטהסט האימון מועשר בכל איטרציה עם הדוגמאות הנוצרות על ידי המודל עצמו. בהתחלה מבצעים אימון SFT של המודל על הדאטהטס עם התשובות הנכונות בךבד(פרט לאיטרציה 0) או מבצעים אימון RLHF עם DPO (שזה Direct Preference Optimization) על הזוגות של דוגמאות חיוביות ושליליות. </w:t>
+        <w:t>המאמר גם מציע להעלות את הרובסטיות של ייצוגים המופקים על ידי המודל האוטורגרסיבי המאומן עם הרעשת דאטה(רק דאטה ויזואלי מורעש לפי הבנתי) מדורגת (סוג של למידת curriculum). בהתחלה מוסיפים לדאטה רעש חזק יותר כך שהמודל אוכל ללמוד את הפרטים ״הגסים״ של הדאטה ומורידים אותו במהלך האימון כך שהמודל ילמד גם את הפרטים העדינים יותר של הדאטה.</w:t>
       </w:r>
     </w:p>
     <w:p>
@@ -49,31 +49,7 @@
         <w:pStyle w:val="Normal"/>
       </w:pPr>
       <w:r>
-        <w:t>לאחר מכן אנו מגנרטים שרשראות הנמקה עם המודל (פרט לתשובה הסופית) ומשתמשים במודל תגמול PRM(שזה Process Reward Model) למתן תגמול לשרשראות הנמקה אלו. אז בונים את התשובה על השאלה משרשרת ההנמקה ויוצרים טסטים לשאלה זו (ידועה לנו התשובה הנכונה לכל שאלה - כנראה השאלות הן חלק מדאטהסט גדול של שאלות פתורות). אחרי זה מחשבים את ה-reward על ידי הרצת טסטים על התשובות שגונרטו על ידי המודל (1 - הטסטים עברו, 0 - לא עברו) ומשלבים אותו עם התגמולים שהתקבלו במהלך הריזונינג (נקרא aggregation function). מאמנים את המודל במטרה למקסם את התגמול הזה (עם שיטת RL כלשהי) - כנראה שיש כאן איזושהי רגולריזציה אבל המאמר לא מרחיב על זה.</w:t>
-      </w:r>
-    </w:p>
-    <w:p>
-      <w:pPr>
-        <w:pStyle w:val="Normal"/>
-      </w:pPr>
-      <w:r>
-        <w:t>בסוף יוצרים דוגמאות עם המודל אחרי העדכון האחרון ומוסיפים אותם לדאטהסט ומתחילים מחדש את השלב הרביעי (self-play).</w:t>
-      </w:r>
-    </w:p>
-    <w:p>
-      <w:pPr>
-        <w:pStyle w:val="Normal"/>
-      </w:pPr>
-      <w:r>
-        <w:t>מאמר מאוד מעניין…</w:t>
-      </w:r>
-    </w:p>
-    <w:p>
-      <w:pPr>
-        <w:pStyle w:val="Normal"/>
-      </w:pPr>
-      <w:r>
-        <w:t>https://arxiv.org/abs/2412.00154</w:t>
+        <w:t>https://arxiv.org/abs/2411.19722</w:t>
       </w:r>
     </w:p>
     <w:sectPr>
